--- a/Student Deatils for DS - 160 Form (1).docx
+++ b/Student Deatils for DS - 160 Form (1).docx
@@ -244,7 +244,7 @@
                 <w:szCs w:val="28"/>
               </w:rPr>
             </w:pPr>
-            <w:hyperlink r:id="rId4" w:history="1">
+            <w:hyperlink r:id="rId5" w:history="1">
               <w:r>
                 <w:rPr>
                   <w:rStyle w:val="Hyperlink"/>
@@ -374,7 +374,7 @@
                 <w:szCs w:val="28"/>
               </w:rPr>
             </w:pPr>
-            <w:hyperlink r:id="rId5" w:history="1">
+            <w:hyperlink r:id="rId6" w:history="1">
               <w:r>
                 <w:rPr>
                   <w:rStyle w:val="Hyperlink"/>
@@ -1816,6 +1816,11 @@
           </w:tcPr>
           <w:p>
             <w:pPr>
+              <w:pStyle w:val="ListParagraph"/>
+              <w:numPr>
+                <w:ilvl w:val="0"/>
+                <w:numId w:val="1"/>
+              </w:numPr>
               <w:rPr>
                 <w:sz w:val="28"/>
                 <w:szCs w:val="28"/>
@@ -1859,31 +1864,193 @@
           </w:tcPr>
           <w:p>
             <w:pPr>
-              <w:rPr>
-                <w:sz w:val="28"/>
-                <w:szCs w:val="28"/>
-              </w:rPr>
-            </w:pPr>
-          </w:p>
-        </w:tc>
-      </w:tr>
-      <w:tr>
-        <w:tc>
-          <w:tcPr>
-            <w:tcW w:w="2875" w:type="dxa"/>
-          </w:tcPr>
-          <w:p>
-            <w:pPr>
-              <w:rPr>
-                <w:sz w:val="28"/>
-                <w:szCs w:val="28"/>
-              </w:rPr>
-            </w:pPr>
-            <w:r>
-              <w:rPr>
-                <w:sz w:val="28"/>
-                <w:szCs w:val="28"/>
-              </w:rPr>
+              <w:pStyle w:val="ListParagraph"/>
+              <w:numPr>
+                <w:ilvl w:val="0"/>
+                <w:numId w:val="1"/>
+              </w:numPr>
+              <w:rPr>
+                <w:sz w:val="28"/>
+                <w:szCs w:val="28"/>
+                <w:lang w:val="en-IN"/>
+              </w:rPr>
+            </w:pPr>
+            <w:r>
+              <w:rPr>
+                <w:b/>
+                <w:bCs/>
+                <w:sz w:val="28"/>
+                <w:szCs w:val="28"/>
+                <w:lang w:val="en-IN"/>
+              </w:rPr>
+              <w:t>Data Collection and Processing</w:t>
+            </w:r>
+            <w:r>
+              <w:rPr>
+                <w:sz w:val="28"/>
+                <w:szCs w:val="28"/>
+                <w:lang w:val="en-IN"/>
+              </w:rPr>
+              <w:t>: Gather and clean data from various sources to ensure it's ready for analysis.</w:t>
+            </w:r>
+          </w:p>
+          <w:p>
+            <w:pPr>
+              <w:pStyle w:val="ListParagraph"/>
+              <w:numPr>
+                <w:ilvl w:val="0"/>
+                <w:numId w:val="1"/>
+              </w:numPr>
+              <w:rPr>
+                <w:sz w:val="28"/>
+                <w:szCs w:val="28"/>
+                <w:lang w:val="en-IN"/>
+              </w:rPr>
+            </w:pPr>
+            <w:r>
+              <w:rPr>
+                <w:b/>
+                <w:bCs/>
+                <w:sz w:val="28"/>
+                <w:szCs w:val="28"/>
+                <w:lang w:val="en-IN"/>
+              </w:rPr>
+              <w:t>Data Analysis</w:t>
+            </w:r>
+            <w:r>
+              <w:rPr>
+                <w:sz w:val="28"/>
+                <w:szCs w:val="28"/>
+                <w:lang w:val="en-IN"/>
+              </w:rPr>
+              <w:t>: Use statistical and analytical techniques to interpret complex datasets and identify trends or patterns.</w:t>
+            </w:r>
+          </w:p>
+          <w:p>
+            <w:pPr>
+              <w:pStyle w:val="ListParagraph"/>
+              <w:numPr>
+                <w:ilvl w:val="0"/>
+                <w:numId w:val="1"/>
+              </w:numPr>
+              <w:rPr>
+                <w:sz w:val="28"/>
+                <w:szCs w:val="28"/>
+                <w:lang w:val="en-IN"/>
+              </w:rPr>
+            </w:pPr>
+            <w:r>
+              <w:rPr>
+                <w:b/>
+                <w:bCs/>
+                <w:sz w:val="28"/>
+                <w:szCs w:val="28"/>
+                <w:lang w:val="en-IN"/>
+              </w:rPr>
+              <w:t>Reporting and Visualization</w:t>
+            </w:r>
+            <w:r>
+              <w:rPr>
+                <w:sz w:val="28"/>
+                <w:szCs w:val="28"/>
+                <w:lang w:val="en-IN"/>
+              </w:rPr>
+              <w:t>: Create visualizations and reports to communicate insights to stakeholders and support data-driven decisions.</w:t>
+            </w:r>
+          </w:p>
+          <w:p>
+            <w:pPr>
+              <w:pStyle w:val="ListParagraph"/>
+              <w:numPr>
+                <w:ilvl w:val="0"/>
+                <w:numId w:val="1"/>
+              </w:numPr>
+              <w:rPr>
+                <w:sz w:val="28"/>
+                <w:szCs w:val="28"/>
+                <w:lang w:val="en-IN"/>
+              </w:rPr>
+            </w:pPr>
+            <w:r>
+              <w:rPr>
+                <w:b/>
+                <w:bCs/>
+                <w:sz w:val="28"/>
+                <w:szCs w:val="28"/>
+                <w:lang w:val="en-IN"/>
+              </w:rPr>
+              <w:t>Data Quality Assurance</w:t>
+            </w:r>
+            <w:r>
+              <w:rPr>
+                <w:sz w:val="28"/>
+                <w:szCs w:val="28"/>
+                <w:lang w:val="en-IN"/>
+              </w:rPr>
+              <w:t>: Ensure data accuracy, integrity, and consistency throughout analysis processes.</w:t>
+            </w:r>
+          </w:p>
+          <w:p>
+            <w:pPr>
+              <w:pStyle w:val="ListParagraph"/>
+              <w:numPr>
+                <w:ilvl w:val="0"/>
+                <w:numId w:val="1"/>
+              </w:numPr>
+              <w:rPr>
+                <w:sz w:val="28"/>
+                <w:szCs w:val="28"/>
+                <w:lang w:val="en-IN"/>
+              </w:rPr>
+            </w:pPr>
+            <w:r>
+              <w:rPr>
+                <w:b/>
+                <w:bCs/>
+                <w:sz w:val="28"/>
+                <w:szCs w:val="28"/>
+                <w:lang w:val="en-IN"/>
+              </w:rPr>
+              <w:lastRenderedPageBreak/>
+              <w:t>Collaboration</w:t>
+            </w:r>
+            <w:r>
+              <w:rPr>
+                <w:sz w:val="28"/>
+                <w:szCs w:val="28"/>
+                <w:lang w:val="en-IN"/>
+              </w:rPr>
+              <w:t>: Work with cross-functional teams, including IT, business, and operations, to understand data needs and objectives.</w:t>
+            </w:r>
+          </w:p>
+          <w:p>
+            <w:pPr>
+              <w:rPr>
+                <w:sz w:val="28"/>
+                <w:szCs w:val="28"/>
+              </w:rPr>
+            </w:pPr>
+          </w:p>
+        </w:tc>
+      </w:tr>
+      <w:tr>
+        <w:tc>
+          <w:tcPr>
+            <w:tcW w:w="2875" w:type="dxa"/>
+          </w:tcPr>
+          <w:p>
+            <w:pPr>
+              <w:rPr>
+                <w:sz w:val="28"/>
+                <w:szCs w:val="28"/>
+              </w:rPr>
+            </w:pPr>
+            <w:r>
+              <w:rPr>
+                <w:sz w:val="28"/>
+                <w:szCs w:val="28"/>
+              </w:rPr>
+              <w:lastRenderedPageBreak/>
               <w:t>Salary</w:t>
             </w:r>
             <w:r>
@@ -2331,7 +2498,6 @@
                 <w:sz w:val="28"/>
                 <w:szCs w:val="28"/>
               </w:rPr>
-              <w:lastRenderedPageBreak/>
               <w:t>Roles And Responsibilities</w:t>
             </w:r>
           </w:p>
@@ -2582,6 +2748,54 @@
         <w:rPr>
           <w:sz w:val="28"/>
           <w:szCs w:val="28"/>
+        </w:rPr>
+      </w:pPr>
+    </w:p>
+    <w:p>
+      <w:pPr>
+        <w:rPr>
+          <w:sz w:val="28"/>
+          <w:szCs w:val="28"/>
+        </w:rPr>
+      </w:pPr>
+    </w:p>
+    <w:p>
+      <w:pPr>
+        <w:rPr>
+          <w:sz w:val="28"/>
+          <w:szCs w:val="28"/>
+        </w:rPr>
+      </w:pPr>
+    </w:p>
+    <w:p>
+      <w:pPr>
+        <w:rPr>
+          <w:sz w:val="28"/>
+          <w:szCs w:val="28"/>
+        </w:rPr>
+      </w:pPr>
+    </w:p>
+    <w:p>
+      <w:pPr>
+        <w:rPr>
+          <w:sz w:val="28"/>
+          <w:szCs w:val="28"/>
+        </w:rPr>
+      </w:pPr>
+    </w:p>
+    <w:p>
+      <w:pPr>
+        <w:rPr>
+          <w:sz w:val="28"/>
+          <w:szCs w:val="28"/>
+        </w:rPr>
+      </w:pPr>
+    </w:p>
+    <w:p>
+      <w:pPr>
+        <w:rPr>
+          <w:sz w:val="28"/>
+          <w:szCs w:val="28"/>
           <w:u w:val="single"/>
         </w:rPr>
       </w:pPr>
@@ -2592,6 +2806,7 @@
           <w:highlight w:val="yellow"/>
           <w:u w:val="single"/>
         </w:rPr>
+        <w:lastRenderedPageBreak/>
         <w:t xml:space="preserve">Any Two Contact Details (Cousins or Relatives or friends or </w:t>
       </w:r>
       <w:r>
@@ -2694,7 +2909,7 @@
                 <w:sz w:val="28"/>
                 <w:szCs w:val="28"/>
               </w:rPr>
-              <w:t>Ganesh Aravind</w:t>
+              <w:t>Tharun Reddy</w:t>
             </w:r>
           </w:p>
         </w:tc>
@@ -2736,7 +2951,7 @@
                 <w:sz w:val="28"/>
                 <w:szCs w:val="28"/>
               </w:rPr>
-              <w:t>G</w:t>
+              <w:t>E</w:t>
             </w:r>
           </w:p>
         </w:tc>
@@ -2863,7 +3078,7 @@
                 <w:sz w:val="28"/>
                 <w:szCs w:val="28"/>
               </w:rPr>
-              <w:t>9347857241</w:t>
+              <w:t>6303885523</w:t>
             </w:r>
           </w:p>
         </w:tc>
@@ -2905,7 +3120,7 @@
                 <w:sz w:val="28"/>
                 <w:szCs w:val="28"/>
               </w:rPr>
-              <w:t>ganesharavind124@gmail.com</w:t>
+              <w:t>Tharunetolla2002@gmail.com</w:t>
             </w:r>
           </w:p>
         </w:tc>
@@ -3006,7 +3221,7 @@
                 <w:sz w:val="28"/>
                 <w:szCs w:val="28"/>
               </w:rPr>
-              <w:t>Shanmugam Shetty</w:t>
+              <w:t>Fadil</w:t>
             </w:r>
           </w:p>
         </w:tc>
@@ -3048,7 +3263,7 @@
                 <w:sz w:val="28"/>
                 <w:szCs w:val="28"/>
               </w:rPr>
-              <w:t>G</w:t>
+              <w:t>S</w:t>
             </w:r>
           </w:p>
         </w:tc>
@@ -3090,28 +3305,7 @@
                 <w:sz w:val="28"/>
                 <w:szCs w:val="28"/>
               </w:rPr>
-              <w:t>1-33, Gollapalli,</w:t>
-            </w:r>
-            <w:r>
-              <w:rPr>
-                <w:sz w:val="28"/>
-                <w:szCs w:val="28"/>
-              </w:rPr>
-              <w:t>Kolamasana Palle,</w:t>
-            </w:r>
-            <w:r>
-              <w:rPr>
-                <w:sz w:val="28"/>
-                <w:szCs w:val="28"/>
-              </w:rPr>
-              <w:t>Palamaner,</w:t>
-            </w:r>
-            <w:r>
-              <w:rPr>
-                <w:sz w:val="28"/>
-                <w:szCs w:val="28"/>
-              </w:rPr>
-              <w:t xml:space="preserve"> Andhra Pradesh </w:t>
+              <w:t>72-3,Kamaraj Nagar, Nethaji Street , SIDCO Post, Sundarapuram, Coimbatore</w:t>
             </w:r>
           </w:p>
         </w:tc>
@@ -3154,7 +3348,7 @@
                 <w:sz w:val="28"/>
                 <w:szCs w:val="28"/>
               </w:rPr>
-              <w:t>517432</w:t>
+              <w:t>641024</w:t>
             </w:r>
           </w:p>
         </w:tc>
@@ -3196,7 +3390,7 @@
                 <w:sz w:val="28"/>
                 <w:szCs w:val="28"/>
               </w:rPr>
-              <w:t>8886764321</w:t>
+              <w:t>7395892648</w:t>
             </w:r>
           </w:p>
         </w:tc>
@@ -3238,14 +3432,14 @@
                 <w:sz w:val="28"/>
                 <w:szCs w:val="28"/>
               </w:rPr>
-              <w:t>s</w:t>
-            </w:r>
-            <w:r>
-              <w:rPr>
-                <w:sz w:val="28"/>
-                <w:szCs w:val="28"/>
-              </w:rPr>
-              <w:t>hanmugamaravind5@gmail.com</w:t>
+              <w:t>sfadilcs</w:t>
+            </w:r>
+            <w:r>
+              <w:rPr>
+                <w:sz w:val="28"/>
+                <w:szCs w:val="28"/>
+              </w:rPr>
+              <w:t>@gmail.com</w:t>
             </w:r>
           </w:p>
         </w:tc>
@@ -3275,6 +3469,127 @@
     </w:sectPr>
   </w:body>
 </w:document>
+</file>
+
+<file path=word/numbering.xml><?xml version="1.0" encoding="utf-8"?>
+<w:numbering xmlns:wpc="http://schemas.microsoft.com/office/word/2010/wordprocessingCanvas" xmlns:cx="http://schemas.microsoft.com/office/drawing/2014/chartex" xmlns:cx1="http://schemas.microsoft.com/office/drawing/2015/9/8/chartex" xmlns:cx2="http://schemas.microsoft.com/office/drawing/2015/10/21/chartex" xmlns:cx3="http://schemas.microsoft.com/office/drawing/2016/5/9/chartex" xmlns:cx4="http://schemas.microsoft.com/office/drawing/2016/5/10/chartex" xmlns:cx5="http://schemas.microsoft.com/office/drawing/2016/5/11/chartex" xmlns:cx6="http://schemas.microsoft.com/office/drawing/2016/5/12/chartex" xmlns:cx7="http://schemas.microsoft.com/office/drawing/2016/5/13/chartex" xmlns:cx8="http://schemas.microsoft.com/office/drawing/2016/5/14/chartex" xmlns:mc="http://schemas.openxmlformats.org/markup-compatibility/2006" xmlns:aink="http://schemas.microsoft.com/office/drawing/2016/ink" xmlns:am3d="http://schemas.microsoft.com/office/drawing/2017/model3d" xmlns:o="urn:schemas-microsoft-com:office:office" xmlns:oel="http://schemas.microsoft.com/office/2019/extlst" xmlns:r="http://schemas.openxmlformats.org/officeDocument/2006/relationships" xmlns:m="http://schemas.openxmlformats.org/officeDocument/2006/math" xmlns:v="urn:schemas-microsoft-com:vml" xmlns:wp14="http://schemas.microsoft.com/office/word/2010/wordprocessingDrawing" xmlns:wp="http://schemas.openxmlformats.org/drawingml/2006/wordprocessingDrawing" xmlns:w10="urn:schemas-microsoft-com:office:word" xmlns:w="http://schemas.openxmlformats.org/wordprocessingml/2006/main" xmlns:w14="http://schemas.microsoft.com/office/word/2010/wordml" xmlns:w15="http://schemas.microsoft.com/office/word/2012/wordml" xmlns:w16cex="http://schemas.microsoft.com/office/word/2018/wordml/cex" xmlns:w16cid="http://schemas.microsoft.com/office/word/2016/wordml/cid" xmlns:w16="http://schemas.microsoft.com/office/word/2018/wordml" xmlns:w16du="http://schemas.microsoft.com/office/word/2023/wordml/word16du" xmlns:w16sdtdh="http://schemas.microsoft.com/office/word/2020/wordml/sdtdatahash" xmlns:w16se="http://schemas.microsoft.com/office/word/2015/wordml/symex" xmlns:wpg="http://schemas.microsoft.com/office/word/2010/wordprocessingGroup" xmlns:wpi="http://schemas.microsoft.com/office/word/2010/wordprocessingInk" xmlns:wne="http://schemas.microsoft.com/office/word/2006/wordml" xmlns:wps="http://schemas.microsoft.com/office/word/2010/wordprocessingShape" mc:Ignorable="w14 w15 w16se w16cid w16 w16cex w16sdtdh w16du wp14">
+  <w:abstractNum w:abstractNumId="0" w15:restartNumberingAfterBreak="0">
+    <w:nsid w:val="4E04421D"/>
+    <w:multiLevelType w:val="hybridMultilevel"/>
+    <w:tmpl w:val="1BDE844A"/>
+    <w:lvl w:ilvl="0" w:tplc="40090001">
+      <w:start w:val="1"/>
+      <w:numFmt w:val="bullet"/>
+      <w:lvlText w:val=""/>
+      <w:lvlJc w:val="left"/>
+      <w:pPr>
+        <w:ind w:left="720" w:hanging="360"/>
+      </w:pPr>
+      <w:rPr>
+        <w:rFonts w:ascii="Symbol" w:hAnsi="Symbol" w:hint="default"/>
+      </w:rPr>
+    </w:lvl>
+    <w:lvl w:ilvl="1" w:tplc="40090003" w:tentative="1">
+      <w:start w:val="1"/>
+      <w:numFmt w:val="bullet"/>
+      <w:lvlText w:val="o"/>
+      <w:lvlJc w:val="left"/>
+      <w:pPr>
+        <w:ind w:left="1440" w:hanging="360"/>
+      </w:pPr>
+      <w:rPr>
+        <w:rFonts w:ascii="Courier New" w:hAnsi="Courier New" w:cs="Courier New" w:hint="default"/>
+      </w:rPr>
+    </w:lvl>
+    <w:lvl w:ilvl="2" w:tplc="40090005" w:tentative="1">
+      <w:start w:val="1"/>
+      <w:numFmt w:val="bullet"/>
+      <w:lvlText w:val=""/>
+      <w:lvlJc w:val="left"/>
+      <w:pPr>
+        <w:ind w:left="2160" w:hanging="360"/>
+      </w:pPr>
+      <w:rPr>
+        <w:rFonts w:ascii="Wingdings" w:hAnsi="Wingdings" w:hint="default"/>
+      </w:rPr>
+    </w:lvl>
+    <w:lvl w:ilvl="3" w:tplc="40090001" w:tentative="1">
+      <w:start w:val="1"/>
+      <w:numFmt w:val="bullet"/>
+      <w:lvlText w:val=""/>
+      <w:lvlJc w:val="left"/>
+      <w:pPr>
+        <w:ind w:left="2880" w:hanging="360"/>
+      </w:pPr>
+      <w:rPr>
+        <w:rFonts w:ascii="Symbol" w:hAnsi="Symbol" w:hint="default"/>
+      </w:rPr>
+    </w:lvl>
+    <w:lvl w:ilvl="4" w:tplc="40090003" w:tentative="1">
+      <w:start w:val="1"/>
+      <w:numFmt w:val="bullet"/>
+      <w:lvlText w:val="o"/>
+      <w:lvlJc w:val="left"/>
+      <w:pPr>
+        <w:ind w:left="3600" w:hanging="360"/>
+      </w:pPr>
+      <w:rPr>
+        <w:rFonts w:ascii="Courier New" w:hAnsi="Courier New" w:cs="Courier New" w:hint="default"/>
+      </w:rPr>
+    </w:lvl>
+    <w:lvl w:ilvl="5" w:tplc="40090005" w:tentative="1">
+      <w:start w:val="1"/>
+      <w:numFmt w:val="bullet"/>
+      <w:lvlText w:val=""/>
+      <w:lvlJc w:val="left"/>
+      <w:pPr>
+        <w:ind w:left="4320" w:hanging="360"/>
+      </w:pPr>
+      <w:rPr>
+        <w:rFonts w:ascii="Wingdings" w:hAnsi="Wingdings" w:hint="default"/>
+      </w:rPr>
+    </w:lvl>
+    <w:lvl w:ilvl="6" w:tplc="40090001" w:tentative="1">
+      <w:start w:val="1"/>
+      <w:numFmt w:val="bullet"/>
+      <w:lvlText w:val=""/>
+      <w:lvlJc w:val="left"/>
+      <w:pPr>
+        <w:ind w:left="5040" w:hanging="360"/>
+      </w:pPr>
+      <w:rPr>
+        <w:rFonts w:ascii="Symbol" w:hAnsi="Symbol" w:hint="default"/>
+      </w:rPr>
+    </w:lvl>
+    <w:lvl w:ilvl="7" w:tplc="40090003" w:tentative="1">
+      <w:start w:val="1"/>
+      <w:numFmt w:val="bullet"/>
+      <w:lvlText w:val="o"/>
+      <w:lvlJc w:val="left"/>
+      <w:pPr>
+        <w:ind w:left="5760" w:hanging="360"/>
+      </w:pPr>
+      <w:rPr>
+        <w:rFonts w:ascii="Courier New" w:hAnsi="Courier New" w:cs="Courier New" w:hint="default"/>
+      </w:rPr>
+    </w:lvl>
+    <w:lvl w:ilvl="8" w:tplc="40090005" w:tentative="1">
+      <w:start w:val="1"/>
+      <w:numFmt w:val="bullet"/>
+      <w:lvlText w:val=""/>
+      <w:lvlJc w:val="left"/>
+      <w:pPr>
+        <w:ind w:left="6480" w:hanging="360"/>
+      </w:pPr>
+      <w:rPr>
+        <w:rFonts w:ascii="Wingdings" w:hAnsi="Wingdings" w:hint="default"/>
+      </w:rPr>
+    </w:lvl>
+  </w:abstractNum>
+  <w:num w:numId="1" w16cid:durableId="1593859937">
+    <w:abstractNumId w:val="0"/>
+  </w:num>
+</w:numbering>
 </file>
 
 <file path=word/styles.xml><?xml version="1.0" encoding="utf-8"?>
@@ -3744,6 +4059,17 @@
       <w:shd w:val="clear" w:color="auto" w:fill="E1DFDD"/>
     </w:rPr>
   </w:style>
+  <w:style w:type="paragraph" w:styleId="ListParagraph">
+    <w:name w:val="List Paragraph"/>
+    <w:basedOn w:val="Normal"/>
+    <w:uiPriority w:val="34"/>
+    <w:qFormat/>
+    <w:rsid w:val="003B1027"/>
+    <w:pPr>
+      <w:ind w:left="720"/>
+      <w:contextualSpacing/>
+    </w:pPr>
+  </w:style>
 </w:styles>
 </file>
 
